--- a/docs/Design-docs/Work Breakdown agreement.docx
+++ b/docs/Design-docs/Work Breakdown agreement.docx
@@ -43,19 +43,11 @@
           <w:b/>
         </w:rPr>
       </w:pPr>
-      <w:proofErr w:type="spellStart"/>
       <w:r>
         <w:rPr>
           <w:b/>
         </w:rPr>
-        <w:t>Loi</w:t>
-      </w:r>
-      <w:proofErr w:type="spellEnd"/>
-      <w:r>
-        <w:rPr>
-          <w:b/>
-        </w:rPr>
-        <w:t xml:space="preserve"> Wei kit </w:t>
+        <w:t xml:space="preserve">Loi Wei kit </w:t>
       </w:r>
     </w:p>
     <w:p>
@@ -67,7 +59,15 @@
         </w:rPr>
       </w:pPr>
       <w:r>
-        <w:t xml:space="preserve">I agree to do the draft analysis for all new enemies classes such as Ninja, Q, </w:t>
+        <w:t xml:space="preserve">I agree to do the draft analysis for all new </w:t>
+      </w:r>
+      <w:proofErr w:type="gramStart"/>
+      <w:r>
+        <w:t>enemies</w:t>
+      </w:r>
+      <w:proofErr w:type="gramEnd"/>
+      <w:r>
+        <w:t xml:space="preserve"> classes such as Ninja, Q, </w:t>
       </w:r>
       <w:proofErr w:type="spellStart"/>
       <w:r>
@@ -154,18 +154,28 @@
         </w:rPr>
         <w:t>Signature,</w:t>
       </w:r>
+      <w:bookmarkStart w:id="0" w:name="_GoBack"/>
+      <w:bookmarkEnd w:id="0"/>
     </w:p>
     <w:p>
-      <w:r>
-        <w:rPr>
-          <w:rFonts w:ascii="URWPalladioL-Roma" w:hAnsi="URWPalladioL-Roma" w:cs="URWPalladioL-Roma"/>
-          <w:sz w:val="20"/>
-          <w:szCs w:val="20"/>
-        </w:rPr>
-        <w:t>LMJ.</w:t>
-      </w:r>
-      <w:bookmarkStart w:id="0" w:name="_GoBack"/>
-      <w:bookmarkEnd w:id="0"/>
+      <w:proofErr w:type="gramStart"/>
+      <w:r>
+        <w:rPr>
+          <w:rFonts w:ascii="URWPalladioL-Roma" w:hAnsi="URWPalladioL-Roma" w:cs="URWPalladioL-Roma"/>
+          <w:sz w:val="20"/>
+          <w:szCs w:val="20"/>
+        </w:rPr>
+        <w:t>LMJ</w:t>
+      </w:r>
+      <w:r>
+        <w:rPr>
+          <w:rFonts w:ascii="URWPalladioL-Roma" w:hAnsi="URWPalladioL-Roma" w:cs="URWPalladioL-Roma"/>
+          <w:sz w:val="20"/>
+          <w:szCs w:val="20"/>
+        </w:rPr>
+        <w:t>,LWK</w:t>
+      </w:r>
+      <w:proofErr w:type="gramEnd"/>
     </w:p>
     <w:p/>
     <w:p/>
@@ -303,6 +313,7 @@
     <w:lsdException w:name="HTML Sample" w:semiHidden="1" w:unhideWhenUsed="1"/>
     <w:lsdException w:name="HTML Typewriter" w:semiHidden="1" w:unhideWhenUsed="1"/>
     <w:lsdException w:name="HTML Variable" w:semiHidden="1" w:unhideWhenUsed="1"/>
+    <w:lsdException w:name="Normal Table" w:semiHidden="1" w:unhideWhenUsed="1"/>
     <w:lsdException w:name="annotation subject" w:semiHidden="1" w:unhideWhenUsed="1"/>
     <w:lsdException w:name="No List" w:semiHidden="1" w:unhideWhenUsed="1"/>
     <w:lsdException w:name="Outline List 1" w:semiHidden="1" w:unhideWhenUsed="1"/>
@@ -349,8 +360,10 @@
     <w:lsdException w:name="Table Subtle 2" w:semiHidden="1" w:unhideWhenUsed="1"/>
     <w:lsdException w:name="Table Web 1" w:semiHidden="1" w:unhideWhenUsed="1"/>
     <w:lsdException w:name="Table Web 2" w:semiHidden="1" w:unhideWhenUsed="1"/>
+    <w:lsdException w:name="Table Web 3" w:semiHidden="1" w:unhideWhenUsed="1"/>
     <w:lsdException w:name="Balloon Text" w:semiHidden="1" w:unhideWhenUsed="1"/>
     <w:lsdException w:name="Table Grid" w:uiPriority="39"/>
+    <w:lsdException w:name="Table Theme" w:semiHidden="1" w:unhideWhenUsed="1"/>
     <w:lsdException w:name="Placeholder Text" w:semiHidden="1"/>
     <w:lsdException w:name="No Spacing" w:uiPriority="1" w:qFormat="1"/>
     <w:lsdException w:name="Light Shading" w:uiPriority="60"/>
